--- a/Documentacao/PropostaColetaLixo_Davi_RM84224.docx
+++ b/Documentacao/PropostaColetaLixo_Davi_RM84224.docx
@@ -3,11 +3,46 @@
 <w:document xmlns:wpc="http://schemas.microsoft.com/office/word/2010/wordprocessingCanvas" xmlns:cx="http://schemas.microsoft.com/office/drawing/2014/chartex" xmlns:cx1="http://schemas.microsoft.com/office/drawing/2015/9/8/chartex" xmlns:cx2="http://schemas.microsoft.com/office/drawing/2015/10/21/chartex" xmlns:cx3="http://schemas.microsoft.com/office/drawing/2016/5/9/chartex" xmlns:cx4="http://schemas.microsoft.com/office/drawing/2016/5/10/chartex" xmlns:cx5="http://schemas.microsoft.com/office/drawing/2016/5/11/chartex" xmlns:cx6="http://schemas.microsoft.com/office/drawing/2016/5/12/chartex" xmlns:cx7="http://schemas.microsoft.com/office/drawing/2016/5/13/chartex" xmlns:cx8="http://schemas.microsoft.com/office/drawing/2016/5/14/chartex" xmlns:mc="http://schemas.openxmlformats.org/markup-compatibility/2006" xmlns:aink="http://schemas.microsoft.com/office/drawing/2016/ink" xmlns:am3d="http://schemas.microsoft.com/office/drawing/2017/model3d" xmlns:o="urn:schemas-microsoft-com:office:office" xmlns:r="http://schemas.openxmlformats.org/officeDocument/2006/relationships" xmlns:m="http://schemas.openxmlformats.org/officeDocument/2006/math" xmlns:v="urn:schemas-microsoft-com:vml" xmlns:wp14="http://schemas.microsoft.com/office/word/2010/wordprocessingDrawing" xmlns:wp="http://schemas.openxmlformats.org/drawingml/2006/wordprocessingDrawing" xmlns:w10="urn:schemas-microsoft-com:office:word" xmlns:w="http://schemas.openxmlformats.org/wordprocessingml/2006/main" xmlns:w14="http://schemas.microsoft.com/office/word/2010/wordml" xmlns:w15="http://schemas.microsoft.com/office/word/2012/wordml" xmlns:w16cid="http://schemas.microsoft.com/office/word/2016/wordml/cid" xmlns:w16se="http://schemas.microsoft.com/office/word/2015/wordml/symex" xmlns:wpg="http://schemas.microsoft.com/office/word/2010/wordprocessingGroup" xmlns:wpi="http://schemas.microsoft.com/office/word/2010/wordprocessingInk" xmlns:wne="http://schemas.microsoft.com/office/word/2006/wordml" xmlns:wps="http://schemas.microsoft.com/office/word/2010/wordprocessingShape" mc:Ignorable="w14 w15 w16se w16cid wp14">
   <w:body>
     <w:p>
+      <w:r>
+        <w:t>Ex 1:</w:t>
+      </w:r>
+    </w:p>
+    <w:p/>
+    <w:p>
+      <w:r>
+        <w:t>Feito</w:t>
+      </w:r>
+    </w:p>
+    <w:p/>
+    <w:p>
+      <w:r>
+        <w:t>Ex 2:</w:t>
+      </w:r>
+    </w:p>
+    <w:p>
+      <w:r>
+        <w:t>ESPIRAL</w:t>
+      </w:r>
+      <w:bookmarkStart w:id="0" w:name="_GoBack"/>
+      <w:bookmarkEnd w:id="0"/>
+    </w:p>
+    <w:p>
+      <w:pPr>
+        <w:ind w:firstLine="708"/>
+      </w:pPr>
+      <w:r>
+        <w:t>Pois, é um modelo que por mais que não seja tão simples quanto o cascata, este modelo é rápido e eficaz, por permitir que cada módulo/grupo do projeto possa trabalhar de forma independente sem dependerem uns dos outros, além disso, o desenvolvimento não é linear, ou seja, os grupos podem ir e voltar nos processos mesmo depois de finalizados.</w:t>
+      </w:r>
+    </w:p>
+    <w:p>
       <w:pPr>
         <w:jc w:val="center"/>
       </w:pPr>
-      <w:bookmarkStart w:id="0" w:name="_GoBack"/>
-      <w:bookmarkEnd w:id="0"/>
+    </w:p>
+    <w:p>
+      <w:pPr>
+        <w:jc w:val="center"/>
+      </w:pPr>
     </w:p>
     <w:sectPr>
       <w:pgSz w:w="11906" w:h="16838"/>

--- a/Documentacao/PropostaColetaLixo_Davi_RM84224.docx
+++ b/Documentacao/PropostaColetaLixo_Davi_RM84224.docx
@@ -23,27 +23,132 @@
       <w:r>
         <w:t>ESPIRAL</w:t>
       </w:r>
-      <w:bookmarkStart w:id="0" w:name="_GoBack"/>
-      <w:bookmarkEnd w:id="0"/>
     </w:p>
     <w:p>
       <w:pPr>
         <w:ind w:firstLine="708"/>
       </w:pPr>
       <w:r>
-        <w:t>Pois, é um modelo que por mais que não seja tão simples quanto o cascata, este modelo é rápido e eficaz, por permitir que cada módulo/grupo do projeto possa trabalhar de forma independente sem dependerem uns dos outros, além disso, o desenvolvimento não é linear, ou seja, os grupos podem ir e voltar nos processos mesmo depois de finalizados.</w:t>
-      </w:r>
-    </w:p>
+        <w:t>Pois, é um modelo que por mais que não seja tão simples quanto o cascata, este modelo é rápido e eficaz, por permitir que cada módulo/grupo do projeto possa trabalhar de forma independente sem dependerem uns dos outros, além disso, o desenvolvimento não é linear, ou seja, os grupos podem ir e voltar nos processos mesmo depois de finalizados. Por mais que o processo de desenvolvimento não seja tão rápido, em minha opinião é o mais eficaz.</w:t>
+      </w:r>
+    </w:p>
+    <w:p>
+      <w:r>
+        <w:t>Ex 3:</w:t>
+      </w:r>
+    </w:p>
+    <w:p>
+      <w:r>
+        <w:t>O método Scrum pode sim ser aplicado</w:t>
+      </w:r>
+    </w:p>
+    <w:p>
+      <w:r>
+        <w:tab/>
+        <w:t xml:space="preserve">A divisão seria: </w:t>
+      </w:r>
+    </w:p>
+    <w:p>
+      <w:pPr>
+        <w:rPr>
+          <w:lang w:val="en-US"/>
+        </w:rPr>
+      </w:pPr>
+      <w:r>
+        <w:rPr>
+          <w:lang w:val="en-US"/>
+        </w:rPr>
+        <w:t>• Product Owner (PO)</w:t>
+      </w:r>
+      <w:r>
+        <w:rPr>
+          <w:lang w:val="en-US"/>
+        </w:rPr>
+        <w:t xml:space="preserve"> : </w:t>
+      </w:r>
+      <w:bookmarkStart w:id="0" w:name="_GoBack"/>
+      <w:bookmarkEnd w:id="0"/>
+    </w:p>
+    <w:p>
+      <w:r>
+        <w:t>Responsável por garantir o ROI(Retorno de investimento);</w:t>
+      </w:r>
+    </w:p>
+    <w:p>
+      <w:r>
+        <w:t>Responsável por conhecer as necessidades do(s) cliente(s).</w:t>
+      </w:r>
+    </w:p>
+    <w:p>
+      <w:r>
+        <w:t>(Único por produto a entregar)</w:t>
+      </w:r>
+    </w:p>
+    <w:p/>
+    <w:p>
+      <w:r>
+        <w:t>• Scrum Master (SM)</w:t>
+      </w:r>
+    </w:p>
+    <w:p>
+      <w:r>
+        <w:t>Responsável por remover os impedimentos do time;</w:t>
+      </w:r>
+    </w:p>
+    <w:p>
+      <w:r>
+        <w:t>Responsável por garantir o uso do SCRUM;</w:t>
+      </w:r>
+    </w:p>
+    <w:p>
+      <w:r>
+        <w:t>Protege o time de interferências externas.</w:t>
+      </w:r>
+    </w:p>
+    <w:p>
+      <w:r>
+        <w:t>(Único do time SCRUM, podendo ser compartilhado com outros times)</w:t>
+      </w:r>
+    </w:p>
+    <w:p/>
+    <w:p>
+      <w:r>
+        <w:t>• Time (SQUAD)</w:t>
+      </w:r>
+    </w:p>
+    <w:p>
+      <w:r>
+        <w:t xml:space="preserve">Definir metas das alterações </w:t>
+      </w:r>
+    </w:p>
+    <w:p>
+      <w:r>
+        <w:t>Auto-regenciamento</w:t>
+      </w:r>
+    </w:p>
+    <w:p>
+      <w:r>
+        <w:t>Produzir produto com qualidade e valor para o cliente</w:t>
+      </w:r>
+    </w:p>
+    <w:p/>
+    <w:p/>
     <w:p>
       <w:pPr>
         <w:jc w:val="center"/>
       </w:pPr>
     </w:p>
     <w:p>
-      <w:pPr>
-        <w:jc w:val="center"/>
-      </w:pPr>
-    </w:p>
+      <w:r>
+        <w:lastRenderedPageBreak/>
+        <w:t xml:space="preserve">Ex 4: </w:t>
+      </w:r>
+    </w:p>
+    <w:p/>
+    <w:p/>
+    <w:p/>
+    <w:p/>
+    <w:p/>
     <w:sectPr>
       <w:pgSz w:w="11906" w:h="16838"/>
       <w:pgMar w:top="1417" w:right="1701" w:bottom="1417" w:left="1701" w:header="708" w:footer="708" w:gutter="0"/>

--- a/Documentacao/PropostaColetaLixo_Davi_RM84224.docx
+++ b/Documentacao/PropostaColetaLixo_Davi_RM84224.docx
@@ -49,79 +49,83 @@
       </w:r>
     </w:p>
     <w:p>
-      <w:pPr>
-        <w:rPr>
-          <w:lang w:val="en-US"/>
-        </w:rPr>
-      </w:pPr>
-      <w:r>
-        <w:rPr>
-          <w:lang w:val="en-US"/>
-        </w:rPr>
+      <w:r>
         <w:t>• Product Owner (PO)</w:t>
       </w:r>
       <w:r>
-        <w:rPr>
-          <w:lang w:val="en-US"/>
-        </w:rPr>
-        <w:t xml:space="preserve"> : </w:t>
-      </w:r>
+        <w:t xml:space="preserve"> :</w:t>
+      </w:r>
+      <w:r>
+        <w:t xml:space="preserve"> Vai ser </w:t>
+      </w:r>
+      <w:r>
+        <w:t>a voz do grupo (o representante do dono da empresa), responsável por ouvir os clientes</w:t>
+      </w:r>
+    </w:p>
+    <w:p>
+      <w:r>
+        <w:t>Responsável por garantir o ROI(Retorno de investimento);</w:t>
+      </w:r>
+    </w:p>
+    <w:p>
+      <w:r>
+        <w:t>Responsável por conhecer as necessidades do(s) cliente(s).</w:t>
+      </w:r>
+    </w:p>
+    <w:p>
+      <w:r>
+        <w:t>(Único por produto a entregar)</w:t>
+      </w:r>
+    </w:p>
+    <w:p/>
+    <w:p>
+      <w:r>
+        <w:t>• Scrum Master (SM)</w:t>
+      </w:r>
+      <w:r>
+        <w:t xml:space="preserve"> : Irá ser o gestor de projetos, garantindo que o projeto continue de forma contínua</w:t>
+      </w:r>
+    </w:p>
+    <w:p>
+      <w:r>
+        <w:t>Responsável por remover os impedimentos do time;</w:t>
+      </w:r>
+    </w:p>
+    <w:p>
+      <w:r>
+        <w:t>Responsável por garantir o uso do SCRUM;</w:t>
+      </w:r>
+    </w:p>
+    <w:p>
+      <w:r>
+        <w:t>Protege o time de interferências externas.</w:t>
+      </w:r>
+    </w:p>
+    <w:p>
+      <w:r>
+        <w:t>(Único do time SCRUM, podendo ser compartilhado com outros times)</w:t>
+      </w:r>
+    </w:p>
+    <w:p/>
+    <w:p>
+      <w:r>
+        <w:t>• Time (SQUAD)</w:t>
+      </w:r>
+      <w:r>
+        <w:t xml:space="preserve"> : O time será a ga</w:t>
+      </w:r>
+      <w:r>
+        <w:t>lera que estará  colocando a mão na massa, no caso criando as tabelas e fazendo os códigos</w:t>
+      </w:r>
+    </w:p>
+    <w:p>
+      <w:r>
+        <w:t xml:space="preserve">Definir metas das alterações </w:t>
+      </w:r>
+    </w:p>
+    <w:p>
       <w:bookmarkStart w:id="0" w:name="_GoBack"/>
       <w:bookmarkEnd w:id="0"/>
-    </w:p>
-    <w:p>
-      <w:r>
-        <w:t>Responsável por garantir o ROI(Retorno de investimento);</w:t>
-      </w:r>
-    </w:p>
-    <w:p>
-      <w:r>
-        <w:t>Responsável por conhecer as necessidades do(s) cliente(s).</w:t>
-      </w:r>
-    </w:p>
-    <w:p>
-      <w:r>
-        <w:t>(Único por produto a entregar)</w:t>
-      </w:r>
-    </w:p>
-    <w:p/>
-    <w:p>
-      <w:r>
-        <w:t>• Scrum Master (SM)</w:t>
-      </w:r>
-    </w:p>
-    <w:p>
-      <w:r>
-        <w:t>Responsável por remover os impedimentos do time;</w:t>
-      </w:r>
-    </w:p>
-    <w:p>
-      <w:r>
-        <w:t>Responsável por garantir o uso do SCRUM;</w:t>
-      </w:r>
-    </w:p>
-    <w:p>
-      <w:r>
-        <w:t>Protege o time de interferências externas.</w:t>
-      </w:r>
-    </w:p>
-    <w:p>
-      <w:r>
-        <w:t>(Único do time SCRUM, podendo ser compartilhado com outros times)</w:t>
-      </w:r>
-    </w:p>
-    <w:p/>
-    <w:p>
-      <w:r>
-        <w:t>• Time (SQUAD)</w:t>
-      </w:r>
-    </w:p>
-    <w:p>
-      <w:r>
-        <w:t xml:space="preserve">Definir metas das alterações </w:t>
-      </w:r>
-    </w:p>
-    <w:p>
       <w:r>
         <w:t>Auto-regenciamento</w:t>
       </w:r>
@@ -140,7 +144,6 @@
     </w:p>
     <w:p>
       <w:r>
-        <w:lastRenderedPageBreak/>
         <w:t xml:space="preserve">Ex 4: </w:t>
       </w:r>
     </w:p>

--- a/Documentacao/PropostaColetaLixo_Davi_RM84224.docx
+++ b/Documentacao/PropostaColetaLixo_Davi_RM84224.docx
@@ -124,8 +124,6 @@
       </w:r>
     </w:p>
     <w:p>
-      <w:bookmarkStart w:id="0" w:name="_GoBack"/>
-      <w:bookmarkEnd w:id="0"/>
       <w:r>
         <w:t>Auto-regenciamento</w:t>
       </w:r>
@@ -145,6 +143,48 @@
     <w:p>
       <w:r>
         <w:t xml:space="preserve">Ex 4: </w:t>
+      </w:r>
+    </w:p>
+    <w:p>
+      <w:r>
+        <w:t xml:space="preserve">Entidades: </w:t>
+      </w:r>
+    </w:p>
+    <w:p>
+      <w:r>
+        <w:t>Colaboradores</w:t>
+      </w:r>
+    </w:p>
+    <w:p>
+      <w:r>
+        <w:t>Cadastro_Motorista</w:t>
+      </w:r>
+    </w:p>
+    <w:p>
+      <w:r>
+        <w:t>Cadastro_Coletor</w:t>
+      </w:r>
+      <w:bookmarkStart w:id="0" w:name="_GoBack"/>
+      <w:bookmarkEnd w:id="0"/>
+    </w:p>
+    <w:p>
+      <w:r>
+        <w:t>Quantidade_Caminhões</w:t>
+      </w:r>
+    </w:p>
+    <w:p>
+      <w:r>
+        <w:t>Ruas_para_percorrer</w:t>
+      </w:r>
+    </w:p>
+    <w:p>
+      <w:r>
+        <w:t>Status_Lixos_Coletados</w:t>
+      </w:r>
+    </w:p>
+    <w:p>
+      <w:r>
+        <w:t>Total_lixo_Coletado</w:t>
       </w:r>
     </w:p>
     <w:p/>

--- a/Documentacao/PropostaColetaLixo_Davi_RM84224.docx
+++ b/Documentacao/PropostaColetaLixo_Davi_RM84224.docx
@@ -154,41 +154,611 @@
       <w:r>
         <w:t>Colaboradores</w:t>
       </w:r>
-    </w:p>
+      <w:r>
+        <w:t xml:space="preserve"> </w:t>
+      </w:r>
+    </w:p>
+    <w:p>
+      <w:pPr>
+        <w:spacing w:after="0" w:line="240" w:lineRule="auto"/>
+        <w:rPr>
+          <w:rFonts w:ascii="Segoe UI" w:eastAsia="Times New Roman" w:hAnsi="Segoe UI" w:cs="Segoe UI"/>
+          <w:sz w:val="21"/>
+          <w:szCs w:val="21"/>
+          <w:lang w:eastAsia="pt-BR"/>
+        </w:rPr>
+      </w:pPr>
+      <w:r>
+        <w:rPr>
+          <w:rFonts w:ascii="Segoe UI" w:eastAsia="Times New Roman" w:hAnsi="Segoe UI" w:cs="Segoe UI"/>
+          <w:sz w:val="21"/>
+          <w:szCs w:val="21"/>
+          <w:lang w:eastAsia="pt-BR"/>
+        </w:rPr>
+        <w:t>Aderência: atender os interesses da empresa</w:t>
+      </w:r>
+    </w:p>
+    <w:p>
+      <w:pPr>
+        <w:spacing w:after="0" w:line="240" w:lineRule="auto"/>
+        <w:rPr>
+          <w:rFonts w:ascii="Segoe UI" w:eastAsia="Times New Roman" w:hAnsi="Segoe UI" w:cs="Segoe UI"/>
+          <w:sz w:val="21"/>
+          <w:szCs w:val="21"/>
+          <w:lang w:eastAsia="pt-BR"/>
+        </w:rPr>
+      </w:pPr>
+      <w:r>
+        <w:rPr>
+          <w:rFonts w:ascii="Segoe UI" w:eastAsia="Times New Roman" w:hAnsi="Segoe UI" w:cs="Segoe UI"/>
+          <w:sz w:val="21"/>
+          <w:szCs w:val="21"/>
+          <w:lang w:eastAsia="pt-BR"/>
+        </w:rPr>
+        <w:t>Unicidade: Dado é definido de uma forma só</w:t>
+      </w:r>
+      <w:r>
+        <w:rPr>
+          <w:rFonts w:ascii="Segoe UI" w:eastAsia="Times New Roman" w:hAnsi="Segoe UI" w:cs="Segoe UI"/>
+          <w:sz w:val="21"/>
+          <w:szCs w:val="21"/>
+          <w:lang w:eastAsia="pt-BR"/>
+        </w:rPr>
+        <w:br/>
+        <w:t>Integridade: um mesmo dado é visto da mesma forma em diferentes sistemas, garante a unicidade</w:t>
+      </w:r>
+    </w:p>
+    <w:p>
+      <w:pPr>
+        <w:spacing w:after="0" w:line="240" w:lineRule="auto"/>
+        <w:rPr>
+          <w:rFonts w:ascii="Segoe UI" w:eastAsia="Times New Roman" w:hAnsi="Segoe UI" w:cs="Segoe UI"/>
+          <w:sz w:val="21"/>
+          <w:szCs w:val="21"/>
+          <w:lang w:eastAsia="pt-BR"/>
+        </w:rPr>
+      </w:pPr>
+      <w:r>
+        <w:rPr>
+          <w:rFonts w:ascii="Segoe UI" w:eastAsia="Times New Roman" w:hAnsi="Segoe UI" w:cs="Segoe UI"/>
+          <w:sz w:val="21"/>
+          <w:szCs w:val="21"/>
+          <w:lang w:eastAsia="pt-BR"/>
+        </w:rPr>
+        <w:t>Manuntabilidade: um dado fácil de manter é um dado documentado</w:t>
+      </w:r>
+    </w:p>
+    <w:p>
+      <w:pPr>
+        <w:spacing w:after="0" w:line="240" w:lineRule="auto"/>
+        <w:rPr>
+          <w:rFonts w:ascii="Segoe UI" w:eastAsia="Times New Roman" w:hAnsi="Segoe UI" w:cs="Segoe UI"/>
+          <w:sz w:val="21"/>
+          <w:szCs w:val="21"/>
+          <w:lang w:eastAsia="pt-BR"/>
+        </w:rPr>
+      </w:pPr>
+      <w:r>
+        <w:rPr>
+          <w:rFonts w:ascii="Segoe UI" w:eastAsia="Times New Roman" w:hAnsi="Segoe UI" w:cs="Segoe UI"/>
+          <w:sz w:val="21"/>
+          <w:szCs w:val="21"/>
+          <w:lang w:eastAsia="pt-BR"/>
+        </w:rPr>
+        <w:t>Performance: tempo de resposta de acesso é adequado</w:t>
+      </w:r>
+    </w:p>
+    <w:p/>
     <w:p>
       <w:r>
         <w:t>Cadastro_Motorista</w:t>
       </w:r>
     </w:p>
     <w:p>
+      <w:pPr>
+        <w:spacing w:after="0" w:line="240" w:lineRule="auto"/>
+        <w:rPr>
+          <w:rFonts w:ascii="Segoe UI" w:eastAsia="Times New Roman" w:hAnsi="Segoe UI" w:cs="Segoe UI"/>
+          <w:sz w:val="21"/>
+          <w:szCs w:val="21"/>
+          <w:lang w:eastAsia="pt-BR"/>
+        </w:rPr>
+      </w:pPr>
+      <w:r>
+        <w:rPr>
+          <w:rFonts w:ascii="Segoe UI" w:eastAsia="Times New Roman" w:hAnsi="Segoe UI" w:cs="Segoe UI"/>
+          <w:sz w:val="21"/>
+          <w:szCs w:val="21"/>
+          <w:lang w:eastAsia="pt-BR"/>
+        </w:rPr>
+        <w:t>Aderência: atender os interesses da empresa</w:t>
+      </w:r>
+    </w:p>
+    <w:p>
+      <w:pPr>
+        <w:spacing w:after="0" w:line="240" w:lineRule="auto"/>
+        <w:rPr>
+          <w:rFonts w:ascii="Segoe UI" w:eastAsia="Times New Roman" w:hAnsi="Segoe UI" w:cs="Segoe UI"/>
+          <w:sz w:val="21"/>
+          <w:szCs w:val="21"/>
+          <w:lang w:eastAsia="pt-BR"/>
+        </w:rPr>
+      </w:pPr>
+      <w:r>
+        <w:rPr>
+          <w:rFonts w:ascii="Segoe UI" w:eastAsia="Times New Roman" w:hAnsi="Segoe UI" w:cs="Segoe UI"/>
+          <w:sz w:val="21"/>
+          <w:szCs w:val="21"/>
+          <w:lang w:eastAsia="pt-BR"/>
+        </w:rPr>
+        <w:t>Unicidade: Dado é definido de uma forma só</w:t>
+      </w:r>
+      <w:r>
+        <w:rPr>
+          <w:rFonts w:ascii="Segoe UI" w:eastAsia="Times New Roman" w:hAnsi="Segoe UI" w:cs="Segoe UI"/>
+          <w:sz w:val="21"/>
+          <w:szCs w:val="21"/>
+          <w:lang w:eastAsia="pt-BR"/>
+        </w:rPr>
+        <w:br/>
+        <w:t>Integridade: um mesmo dado é visto da mesma forma em diferentes sistemas, garante a unicidade</w:t>
+      </w:r>
+    </w:p>
+    <w:p>
+      <w:pPr>
+        <w:spacing w:after="0" w:line="240" w:lineRule="auto"/>
+        <w:rPr>
+          <w:rFonts w:ascii="Segoe UI" w:eastAsia="Times New Roman" w:hAnsi="Segoe UI" w:cs="Segoe UI"/>
+          <w:sz w:val="21"/>
+          <w:szCs w:val="21"/>
+          <w:lang w:eastAsia="pt-BR"/>
+        </w:rPr>
+      </w:pPr>
+      <w:r>
+        <w:rPr>
+          <w:rFonts w:ascii="Segoe UI" w:eastAsia="Times New Roman" w:hAnsi="Segoe UI" w:cs="Segoe UI"/>
+          <w:sz w:val="21"/>
+          <w:szCs w:val="21"/>
+          <w:lang w:eastAsia="pt-BR"/>
+        </w:rPr>
+        <w:t>Manuntabilidade: um dado fácil de manter é um dado documentado</w:t>
+      </w:r>
+    </w:p>
+    <w:p>
+      <w:pPr>
+        <w:spacing w:after="0" w:line="240" w:lineRule="auto"/>
+        <w:rPr>
+          <w:rFonts w:ascii="Segoe UI" w:eastAsia="Times New Roman" w:hAnsi="Segoe UI" w:cs="Segoe UI"/>
+          <w:sz w:val="21"/>
+          <w:szCs w:val="21"/>
+          <w:lang w:eastAsia="pt-BR"/>
+        </w:rPr>
+      </w:pPr>
+      <w:r>
+        <w:rPr>
+          <w:rFonts w:ascii="Segoe UI" w:eastAsia="Times New Roman" w:hAnsi="Segoe UI" w:cs="Segoe UI"/>
+          <w:sz w:val="21"/>
+          <w:szCs w:val="21"/>
+          <w:lang w:eastAsia="pt-BR"/>
+        </w:rPr>
+        <w:t>Performance: tempo de resposta de acesso é adequado</w:t>
+      </w:r>
+    </w:p>
+    <w:p/>
+    <w:p>
       <w:r>
         <w:t>Cadastro_Coletor</w:t>
       </w:r>
+    </w:p>
+    <w:p>
+      <w:pPr>
+        <w:spacing w:after="0" w:line="240" w:lineRule="auto"/>
+        <w:rPr>
+          <w:rFonts w:ascii="Segoe UI" w:eastAsia="Times New Roman" w:hAnsi="Segoe UI" w:cs="Segoe UI"/>
+          <w:sz w:val="21"/>
+          <w:szCs w:val="21"/>
+          <w:lang w:eastAsia="pt-BR"/>
+        </w:rPr>
+      </w:pPr>
+      <w:r>
+        <w:rPr>
+          <w:rFonts w:ascii="Segoe UI" w:eastAsia="Times New Roman" w:hAnsi="Segoe UI" w:cs="Segoe UI"/>
+          <w:sz w:val="21"/>
+          <w:szCs w:val="21"/>
+          <w:lang w:eastAsia="pt-BR"/>
+        </w:rPr>
+        <w:t>Aderência: atender os interesses da empresa</w:t>
+      </w:r>
+    </w:p>
+    <w:p>
+      <w:pPr>
+        <w:spacing w:after="0" w:line="240" w:lineRule="auto"/>
+        <w:rPr>
+          <w:rFonts w:ascii="Segoe UI" w:eastAsia="Times New Roman" w:hAnsi="Segoe UI" w:cs="Segoe UI"/>
+          <w:sz w:val="21"/>
+          <w:szCs w:val="21"/>
+          <w:lang w:eastAsia="pt-BR"/>
+        </w:rPr>
+      </w:pPr>
+      <w:r>
+        <w:rPr>
+          <w:rFonts w:ascii="Segoe UI" w:eastAsia="Times New Roman" w:hAnsi="Segoe UI" w:cs="Segoe UI"/>
+          <w:sz w:val="21"/>
+          <w:szCs w:val="21"/>
+          <w:lang w:eastAsia="pt-BR"/>
+        </w:rPr>
+        <w:t>Unicidade: Dado é definido de uma forma só</w:t>
+      </w:r>
+      <w:r>
+        <w:rPr>
+          <w:rFonts w:ascii="Segoe UI" w:eastAsia="Times New Roman" w:hAnsi="Segoe UI" w:cs="Segoe UI"/>
+          <w:sz w:val="21"/>
+          <w:szCs w:val="21"/>
+          <w:lang w:eastAsia="pt-BR"/>
+        </w:rPr>
+        <w:br/>
+        <w:t>Integridade: um mesmo dado é visto da mesma forma em diferentes sistemas, garante a unicidade</w:t>
+      </w:r>
+    </w:p>
+    <w:p>
+      <w:pPr>
+        <w:spacing w:after="0" w:line="240" w:lineRule="auto"/>
+        <w:rPr>
+          <w:rFonts w:ascii="Segoe UI" w:eastAsia="Times New Roman" w:hAnsi="Segoe UI" w:cs="Segoe UI"/>
+          <w:sz w:val="21"/>
+          <w:szCs w:val="21"/>
+          <w:lang w:eastAsia="pt-BR"/>
+        </w:rPr>
+      </w:pPr>
+      <w:r>
+        <w:rPr>
+          <w:rFonts w:ascii="Segoe UI" w:eastAsia="Times New Roman" w:hAnsi="Segoe UI" w:cs="Segoe UI"/>
+          <w:sz w:val="21"/>
+          <w:szCs w:val="21"/>
+          <w:lang w:eastAsia="pt-BR"/>
+        </w:rPr>
+        <w:t>Manuntabilidade: um dado fácil de manter é um dado documentado</w:t>
+      </w:r>
+    </w:p>
+    <w:p>
+      <w:pPr>
+        <w:spacing w:after="0" w:line="240" w:lineRule="auto"/>
+        <w:rPr>
+          <w:rFonts w:ascii="Segoe UI" w:eastAsia="Times New Roman" w:hAnsi="Segoe UI" w:cs="Segoe UI"/>
+          <w:sz w:val="21"/>
+          <w:szCs w:val="21"/>
+          <w:lang w:eastAsia="pt-BR"/>
+        </w:rPr>
+      </w:pPr>
+      <w:r>
+        <w:rPr>
+          <w:rFonts w:ascii="Segoe UI" w:eastAsia="Times New Roman" w:hAnsi="Segoe UI" w:cs="Segoe UI"/>
+          <w:sz w:val="21"/>
+          <w:szCs w:val="21"/>
+          <w:lang w:eastAsia="pt-BR"/>
+        </w:rPr>
+        <w:t>Performance: tempo de resposta de acesso é adequado</w:t>
+      </w:r>
+    </w:p>
+    <w:p/>
+    <w:p>
+      <w:r>
+        <w:t>Quantidade_Caminhões</w:t>
+      </w:r>
+    </w:p>
+    <w:p>
+      <w:pPr>
+        <w:spacing w:after="0" w:line="240" w:lineRule="auto"/>
+        <w:rPr>
+          <w:rFonts w:ascii="Segoe UI" w:eastAsia="Times New Roman" w:hAnsi="Segoe UI" w:cs="Segoe UI"/>
+          <w:sz w:val="21"/>
+          <w:szCs w:val="21"/>
+          <w:lang w:eastAsia="pt-BR"/>
+        </w:rPr>
+      </w:pPr>
+      <w:r>
+        <w:rPr>
+          <w:rFonts w:ascii="Segoe UI" w:eastAsia="Times New Roman" w:hAnsi="Segoe UI" w:cs="Segoe UI"/>
+          <w:sz w:val="21"/>
+          <w:szCs w:val="21"/>
+          <w:lang w:eastAsia="pt-BR"/>
+        </w:rPr>
+        <w:t>Aderência: atender os interesses da empresa</w:t>
+      </w:r>
+    </w:p>
+    <w:p>
+      <w:pPr>
+        <w:spacing w:after="0" w:line="240" w:lineRule="auto"/>
+        <w:rPr>
+          <w:rFonts w:ascii="Segoe UI" w:eastAsia="Times New Roman" w:hAnsi="Segoe UI" w:cs="Segoe UI"/>
+          <w:sz w:val="21"/>
+          <w:szCs w:val="21"/>
+          <w:lang w:eastAsia="pt-BR"/>
+        </w:rPr>
+      </w:pPr>
+      <w:r>
+        <w:rPr>
+          <w:rFonts w:ascii="Segoe UI" w:eastAsia="Times New Roman" w:hAnsi="Segoe UI" w:cs="Segoe UI"/>
+          <w:sz w:val="21"/>
+          <w:szCs w:val="21"/>
+          <w:lang w:eastAsia="pt-BR"/>
+        </w:rPr>
+        <w:t>Disponibilidade: disponível para uso quando necessário</w:t>
+      </w:r>
+    </w:p>
+    <w:p>
+      <w:pPr>
+        <w:rPr>
+          <w:rFonts w:ascii="Segoe UI" w:eastAsia="Times New Roman" w:hAnsi="Segoe UI" w:cs="Segoe UI"/>
+          <w:sz w:val="21"/>
+          <w:szCs w:val="21"/>
+          <w:lang w:eastAsia="pt-BR"/>
+        </w:rPr>
+      </w:pPr>
+      <w:r>
+        <w:rPr>
+          <w:rFonts w:ascii="Segoe UI" w:eastAsia="Times New Roman" w:hAnsi="Segoe UI" w:cs="Segoe UI"/>
+          <w:sz w:val="21"/>
+          <w:szCs w:val="21"/>
+          <w:lang w:eastAsia="pt-BR"/>
+        </w:rPr>
+        <w:t>Integridade: um mesmo dado é visto da mesma forma em diferentes sistemas, garante a unicidade</w:t>
+      </w:r>
+    </w:p>
+    <w:p>
+      <w:pPr>
+        <w:rPr>
+          <w:rFonts w:ascii="Segoe UI" w:eastAsia="Times New Roman" w:hAnsi="Segoe UI" w:cs="Segoe UI"/>
+          <w:sz w:val="21"/>
+          <w:szCs w:val="21"/>
+          <w:lang w:eastAsia="pt-BR"/>
+        </w:rPr>
+      </w:pPr>
+      <w:r>
+        <w:rPr>
+          <w:rFonts w:ascii="Segoe UI" w:eastAsia="Times New Roman" w:hAnsi="Segoe UI" w:cs="Segoe UI"/>
+          <w:sz w:val="21"/>
+          <w:szCs w:val="21"/>
+          <w:lang w:eastAsia="pt-BR"/>
+        </w:rPr>
+        <w:t>Manuntabilidade: um dado fácil de manter é um dado documentado</w:t>
+      </w:r>
+    </w:p>
+    <w:p>
+      <w:pPr>
+        <w:spacing w:after="0" w:line="240" w:lineRule="auto"/>
+        <w:rPr>
+          <w:rFonts w:ascii="Segoe UI" w:eastAsia="Times New Roman" w:hAnsi="Segoe UI" w:cs="Segoe UI"/>
+          <w:sz w:val="21"/>
+          <w:szCs w:val="21"/>
+          <w:lang w:eastAsia="pt-BR"/>
+        </w:rPr>
+      </w:pPr>
+    </w:p>
+    <w:p>
+      <w:r>
+        <w:t>Ruas_para_percorrer</w:t>
+      </w:r>
+    </w:p>
+    <w:p>
+      <w:pPr>
+        <w:spacing w:after="0" w:line="240" w:lineRule="auto"/>
+        <w:rPr>
+          <w:rFonts w:ascii="Segoe UI" w:eastAsia="Times New Roman" w:hAnsi="Segoe UI" w:cs="Segoe UI"/>
+          <w:sz w:val="21"/>
+          <w:szCs w:val="21"/>
+          <w:lang w:eastAsia="pt-BR"/>
+        </w:rPr>
+      </w:pPr>
+      <w:r>
+        <w:rPr>
+          <w:rFonts w:ascii="Segoe UI" w:eastAsia="Times New Roman" w:hAnsi="Segoe UI" w:cs="Segoe UI"/>
+          <w:sz w:val="21"/>
+          <w:szCs w:val="21"/>
+          <w:lang w:eastAsia="pt-BR"/>
+        </w:rPr>
+        <w:t>Aderência: atender os interesses da empresa</w:t>
+      </w:r>
+    </w:p>
+    <w:p>
+      <w:pPr>
+        <w:spacing w:after="0" w:line="240" w:lineRule="auto"/>
+        <w:rPr>
+          <w:rFonts w:ascii="Segoe UI" w:eastAsia="Times New Roman" w:hAnsi="Segoe UI" w:cs="Segoe UI"/>
+          <w:sz w:val="21"/>
+          <w:szCs w:val="21"/>
+          <w:lang w:eastAsia="pt-BR"/>
+        </w:rPr>
+      </w:pPr>
+      <w:r>
+        <w:rPr>
+          <w:rFonts w:ascii="Segoe UI" w:eastAsia="Times New Roman" w:hAnsi="Segoe UI" w:cs="Segoe UI"/>
+          <w:sz w:val="21"/>
+          <w:szCs w:val="21"/>
+          <w:lang w:eastAsia="pt-BR"/>
+        </w:rPr>
+        <w:t>Disponibilidade: disponível para uso quando necessário</w:t>
+      </w:r>
+    </w:p>
+    <w:p>
+      <w:pPr>
+        <w:spacing w:after="0" w:line="240" w:lineRule="auto"/>
+        <w:rPr>
+          <w:rFonts w:ascii="Segoe UI" w:eastAsia="Times New Roman" w:hAnsi="Segoe UI" w:cs="Segoe UI"/>
+          <w:sz w:val="21"/>
+          <w:szCs w:val="21"/>
+          <w:lang w:eastAsia="pt-BR"/>
+        </w:rPr>
+      </w:pPr>
+      <w:r>
+        <w:rPr>
+          <w:rFonts w:ascii="Segoe UI" w:eastAsia="Times New Roman" w:hAnsi="Segoe UI" w:cs="Segoe UI"/>
+          <w:sz w:val="21"/>
+          <w:szCs w:val="21"/>
+          <w:lang w:eastAsia="pt-BR"/>
+        </w:rPr>
+        <w:t>Manuntabilidade: um dado fácil de manter é um dado documentado</w:t>
+      </w:r>
+    </w:p>
+    <w:p/>
+    <w:p>
+      <w:r>
+        <w:lastRenderedPageBreak/>
+        <w:t>Status_Lixos_Coletados</w:t>
+      </w:r>
+    </w:p>
+    <w:p>
+      <w:pPr>
+        <w:spacing w:after="0" w:line="240" w:lineRule="auto"/>
+        <w:rPr>
+          <w:rFonts w:ascii="Segoe UI" w:eastAsia="Times New Roman" w:hAnsi="Segoe UI" w:cs="Segoe UI"/>
+          <w:sz w:val="21"/>
+          <w:szCs w:val="21"/>
+          <w:lang w:eastAsia="pt-BR"/>
+        </w:rPr>
+      </w:pPr>
+      <w:r>
+        <w:rPr>
+          <w:rFonts w:ascii="Segoe UI" w:eastAsia="Times New Roman" w:hAnsi="Segoe UI" w:cs="Segoe UI"/>
+          <w:sz w:val="21"/>
+          <w:szCs w:val="21"/>
+          <w:lang w:eastAsia="pt-BR"/>
+        </w:rPr>
+        <w:t>Aderência: atender os interesses da empresa</w:t>
+      </w:r>
+    </w:p>
+    <w:p>
+      <w:pPr>
+        <w:spacing w:after="0" w:line="240" w:lineRule="auto"/>
+        <w:rPr>
+          <w:rFonts w:ascii="Segoe UI" w:eastAsia="Times New Roman" w:hAnsi="Segoe UI" w:cs="Segoe UI"/>
+          <w:sz w:val="21"/>
+          <w:szCs w:val="21"/>
+          <w:lang w:eastAsia="pt-BR"/>
+        </w:rPr>
+      </w:pPr>
+      <w:r>
+        <w:rPr>
+          <w:rFonts w:ascii="Segoe UI" w:eastAsia="Times New Roman" w:hAnsi="Segoe UI" w:cs="Segoe UI"/>
+          <w:sz w:val="21"/>
+          <w:szCs w:val="21"/>
+          <w:lang w:eastAsia="pt-BR"/>
+        </w:rPr>
+        <w:t>Performance: tempo de resposta de acesso é adequado</w:t>
+      </w:r>
+    </w:p>
+    <w:p>
+      <w:pPr>
+        <w:spacing w:after="0" w:line="240" w:lineRule="auto"/>
+        <w:rPr>
+          <w:rFonts w:ascii="Segoe UI" w:eastAsia="Times New Roman" w:hAnsi="Segoe UI" w:cs="Segoe UI"/>
+          <w:sz w:val="21"/>
+          <w:szCs w:val="21"/>
+          <w:lang w:eastAsia="pt-BR"/>
+        </w:rPr>
+      </w:pPr>
+      <w:r>
+        <w:rPr>
+          <w:rFonts w:ascii="Segoe UI" w:eastAsia="Times New Roman" w:hAnsi="Segoe UI" w:cs="Segoe UI"/>
+          <w:sz w:val="21"/>
+          <w:szCs w:val="21"/>
+          <w:lang w:eastAsia="pt-BR"/>
+        </w:rPr>
+        <w:t>Manuntabilidade: um dado fácil de manter é um dado documentado</w:t>
+      </w:r>
+    </w:p>
+    <w:p/>
+    <w:p>
+      <w:r>
+        <w:t>Total_lixo_Coletado</w:t>
+      </w:r>
+    </w:p>
+    <w:p>
+      <w:pPr>
+        <w:spacing w:after="0" w:line="240" w:lineRule="auto"/>
+        <w:rPr>
+          <w:rFonts w:ascii="Segoe UI" w:eastAsia="Times New Roman" w:hAnsi="Segoe UI" w:cs="Segoe UI"/>
+          <w:sz w:val="21"/>
+          <w:szCs w:val="21"/>
+          <w:lang w:eastAsia="pt-BR"/>
+        </w:rPr>
+      </w:pPr>
+      <w:r>
+        <w:rPr>
+          <w:rFonts w:ascii="Segoe UI" w:eastAsia="Times New Roman" w:hAnsi="Segoe UI" w:cs="Segoe UI"/>
+          <w:sz w:val="21"/>
+          <w:szCs w:val="21"/>
+          <w:lang w:eastAsia="pt-BR"/>
+        </w:rPr>
+        <w:t>Aderência: atender os interesses da empresa</w:t>
+      </w:r>
+    </w:p>
+    <w:p>
+      <w:pPr>
+        <w:spacing w:after="0" w:line="240" w:lineRule="auto"/>
+        <w:rPr>
+          <w:rFonts w:ascii="Segoe UI" w:eastAsia="Times New Roman" w:hAnsi="Segoe UI" w:cs="Segoe UI"/>
+          <w:sz w:val="21"/>
+          <w:szCs w:val="21"/>
+          <w:lang w:eastAsia="pt-BR"/>
+        </w:rPr>
+      </w:pPr>
+      <w:r>
+        <w:rPr>
+          <w:rFonts w:ascii="Segoe UI" w:eastAsia="Times New Roman" w:hAnsi="Segoe UI" w:cs="Segoe UI"/>
+          <w:sz w:val="21"/>
+          <w:szCs w:val="21"/>
+          <w:lang w:eastAsia="pt-BR"/>
+        </w:rPr>
+        <w:t>Confiabilidade: o dado é atual e estável</w:t>
+      </w:r>
+    </w:p>
+    <w:p>
+      <w:pPr>
+        <w:spacing w:after="0" w:line="240" w:lineRule="auto"/>
+        <w:rPr>
+          <w:rFonts w:ascii="Segoe UI" w:eastAsia="Times New Roman" w:hAnsi="Segoe UI" w:cs="Segoe UI"/>
+          <w:sz w:val="21"/>
+          <w:szCs w:val="21"/>
+          <w:lang w:eastAsia="pt-BR"/>
+        </w:rPr>
+      </w:pPr>
+      <w:r>
+        <w:rPr>
+          <w:rFonts w:ascii="Segoe UI" w:eastAsia="Times New Roman" w:hAnsi="Segoe UI" w:cs="Segoe UI"/>
+          <w:sz w:val="21"/>
+          <w:szCs w:val="21"/>
+          <w:lang w:eastAsia="pt-BR"/>
+        </w:rPr>
+        <w:t>Legibilidade: o dado é de fácil compreensão</w:t>
+      </w:r>
+    </w:p>
+    <w:p>
+      <w:pPr>
+        <w:spacing w:after="0" w:line="240" w:lineRule="auto"/>
+        <w:rPr>
+          <w:rFonts w:ascii="Segoe UI" w:eastAsia="Times New Roman" w:hAnsi="Segoe UI" w:cs="Segoe UI"/>
+          <w:sz w:val="21"/>
+          <w:szCs w:val="21"/>
+          <w:lang w:eastAsia="pt-BR"/>
+        </w:rPr>
+      </w:pPr>
+      <w:r>
+        <w:rPr>
+          <w:rFonts w:ascii="Segoe UI" w:eastAsia="Times New Roman" w:hAnsi="Segoe UI" w:cs="Segoe UI"/>
+          <w:sz w:val="21"/>
+          <w:szCs w:val="21"/>
+          <w:lang w:eastAsia="pt-BR"/>
+        </w:rPr>
+        <w:t>Manuntabilidade: um dado fácil de manter é um dado documentado</w:t>
+      </w:r>
+    </w:p>
+    <w:p/>
+    <w:p/>
+    <w:p>
       <w:bookmarkStart w:id="0" w:name="_GoBack"/>
       <w:bookmarkEnd w:id="0"/>
     </w:p>
-    <w:p>
-      <w:r>
-        <w:t>Quantidade_Caminhões</w:t>
-      </w:r>
-    </w:p>
-    <w:p>
-      <w:r>
-        <w:t>Ruas_para_percorrer</w:t>
-      </w:r>
-    </w:p>
-    <w:p>
-      <w:r>
-        <w:t>Status_Lixos_Coletados</w:t>
-      </w:r>
-    </w:p>
-    <w:p>
-      <w:r>
-        <w:t>Total_lixo_Coletado</w:t>
-      </w:r>
-    </w:p>
-    <w:p/>
-    <w:p/>
     <w:p/>
     <w:p/>
     <w:p/>

--- a/Documentacao/PropostaColetaLixo_Davi_RM84224.docx
+++ b/Documentacao/PropostaColetaLixo_Davi_RM84224.docx
@@ -754,11 +754,63 @@
       </w:r>
     </w:p>
     <w:p/>
-    <w:p/>
+    <w:p>
+      <w:r>
+        <w:t>Ex 5:</w:t>
+      </w:r>
+    </w:p>
+    <w:p>
+      <w:r>
+        <w:t>Planejamento escopo de abordagem</w:t>
+      </w:r>
+    </w:p>
+    <w:p>
+      <w:pPr>
+        <w:spacing w:after="0" w:line="240" w:lineRule="auto"/>
+        <w:jc w:val="both"/>
+        <w:rPr>
+          <w:rFonts w:ascii="Calibri" w:eastAsia="Times New Roman" w:hAnsi="Calibri" w:cs="Calibri"/>
+          <w:sz w:val="24"/>
+          <w:szCs w:val="24"/>
+          <w:lang w:eastAsia="pt-BR"/>
+        </w:rPr>
+      </w:pPr>
+      <w:r>
+        <w:rPr>
+          <w:rFonts w:ascii="Calibri" w:eastAsia="Times New Roman" w:hAnsi="Calibri" w:cs="Calibri"/>
+          <w:sz w:val="24"/>
+          <w:szCs w:val="24"/>
+          <w:lang w:eastAsia="pt-BR"/>
+        </w:rPr>
+        <w:t xml:space="preserve">O projeto que está sendo feito está nesta fase, pois foi planejado e criado o escopo, logo </w:t>
+      </w:r>
+      <w:r>
+        <w:rPr>
+          <w:rFonts w:ascii="Calibri" w:eastAsia="Times New Roman" w:hAnsi="Calibri" w:cs="Calibri"/>
+          <w:sz w:val="24"/>
+          <w:szCs w:val="24"/>
+          <w:lang w:eastAsia="pt-BR"/>
+        </w:rPr>
+        <w:t>associamos esta parte a de planejamento escopo de abordagem.</w:t>
+      </w:r>
+    </w:p>
+    <w:p>
+      <w:pPr>
+        <w:spacing w:after="0" w:line="240" w:lineRule="auto"/>
+        <w:jc w:val="both"/>
+        <w:rPr>
+          <w:rFonts w:ascii="Calibri" w:eastAsia="Times New Roman" w:hAnsi="Calibri" w:cs="Calibri"/>
+          <w:sz w:val="24"/>
+          <w:szCs w:val="24"/>
+          <w:lang w:eastAsia="pt-BR"/>
+        </w:rPr>
+      </w:pPr>
+    </w:p>
     <w:p>
       <w:bookmarkStart w:id="0" w:name="_GoBack"/>
       <w:bookmarkEnd w:id="0"/>
     </w:p>
+    <w:p/>
     <w:p/>
     <w:p/>
     <w:p/>
